--- a/IT영어/2주차/IT영어(2019.1.2).docx
+++ b/IT영어/2주차/IT영어(2019.1.2).docx
@@ -4,25 +4,7 @@
   <w:body>
     <w:p>
       <w:r>
-        <w:t>[201</w:t>
-      </w:r>
-      <w:r>
-        <w:t>9</w:t>
-      </w:r>
-      <w:r>
-        <w:t>.</w:t>
-      </w:r>
-      <w:r>
-        <w:t>0</w:t>
-      </w:r>
-      <w:r>
-        <w:t>1.</w:t>
-      </w:r>
-      <w:r>
-        <w:t>02</w:t>
-      </w:r>
-      <w:r>
-        <w:t xml:space="preserve">] </w:t>
+        <w:t xml:space="preserve">[2019.01.02] </w:t>
       </w:r>
       <w:r>
         <w:rPr>
@@ -687,9 +669,6 @@
           <w:p>
             <w:pPr>
               <w:jc w:val="center"/>
-              <w:rPr>
-                <w:rFonts w:hint="eastAsia"/>
-              </w:rPr>
             </w:pPr>
             <w:r>
               <w:rPr>
@@ -730,9 +709,6 @@
           <w:p>
             <w:pPr>
               <w:jc w:val="center"/>
-              <w:rPr>
-                <w:rFonts w:hint="eastAsia"/>
-              </w:rPr>
             </w:pPr>
             <w:r>
               <w:rPr>
@@ -976,9 +952,6 @@
           <w:p>
             <w:pPr>
               <w:jc w:val="center"/>
-              <w:rPr>
-                <w:rFonts w:hint="eastAsia"/>
-              </w:rPr>
             </w:pPr>
             <w:r>
               <w:rPr>
@@ -1225,9 +1198,6 @@
           <w:p>
             <w:pPr>
               <w:jc w:val="center"/>
-              <w:rPr>
-                <w:rFonts w:hint="eastAsia"/>
-              </w:rPr>
             </w:pPr>
             <w:r>
               <w:rPr>
@@ -1263,9 +1233,6 @@
           <w:p>
             <w:pPr>
               <w:jc w:val="center"/>
-              <w:rPr>
-                <w:rFonts w:hint="eastAsia"/>
-              </w:rPr>
             </w:pPr>
             <w:r>
               <w:rPr>
@@ -1341,9 +1308,6 @@
           <w:p>
             <w:pPr>
               <w:jc w:val="center"/>
-              <w:rPr>
-                <w:rFonts w:hint="eastAsia"/>
-              </w:rPr>
             </w:pPr>
             <w:r>
               <w:rPr>
@@ -1745,9 +1709,6 @@
           <w:p>
             <w:pPr>
               <w:jc w:val="center"/>
-              <w:rPr>
-                <w:rFonts w:hint="eastAsia"/>
-              </w:rPr>
             </w:pPr>
             <w:r>
               <w:rPr>
@@ -1892,10 +1853,7 @@
         <w:t>단어 정리(</w:t>
       </w:r>
       <w:r>
-        <w:t>2</w:t>
-      </w:r>
-      <w:r>
-        <w:t>)</w:t>
+        <w:t>2)</w:t>
       </w:r>
     </w:p>
     <w:tbl>
@@ -1906,10 +1864,10 @@
         <w:tblLook w:val="04A0" w:firstRow="1" w:lastRow="0" w:firstColumn="1" w:lastColumn="0" w:noHBand="0" w:noVBand="1"/>
       </w:tblPr>
       <w:tblGrid>
-        <w:gridCol w:w="2054"/>
-        <w:gridCol w:w="2054"/>
-        <w:gridCol w:w="2054"/>
-        <w:gridCol w:w="2054"/>
+        <w:gridCol w:w="1946"/>
+        <w:gridCol w:w="2242"/>
+        <w:gridCol w:w="1997"/>
+        <w:gridCol w:w="2031"/>
       </w:tblGrid>
       <w:tr>
         <w:trPr>
@@ -1917,7 +1875,7 @@
         </w:trPr>
         <w:tc>
           <w:tcPr>
-            <w:tcW w:w="2054" w:type="dxa"/>
+            <w:tcW w:w="1889" w:type="dxa"/>
           </w:tcPr>
           <w:p>
             <w:pPr>
@@ -1937,7 +1895,7 @@
         </w:tc>
         <w:tc>
           <w:tcPr>
-            <w:tcW w:w="2054" w:type="dxa"/>
+            <w:tcW w:w="2268" w:type="dxa"/>
           </w:tcPr>
           <w:p>
             <w:pPr>
@@ -1957,7 +1915,7 @@
         </w:tc>
         <w:tc>
           <w:tcPr>
-            <w:tcW w:w="2054" w:type="dxa"/>
+            <w:tcW w:w="2005" w:type="dxa"/>
           </w:tcPr>
           <w:p>
             <w:pPr>
@@ -2002,7 +1960,7 @@
         </w:trPr>
         <w:tc>
           <w:tcPr>
-            <w:tcW w:w="2054" w:type="dxa"/>
+            <w:tcW w:w="1889" w:type="dxa"/>
           </w:tcPr>
           <w:p>
             <w:pPr>
@@ -2021,7 +1979,7 @@
         </w:tc>
         <w:tc>
           <w:tcPr>
-            <w:tcW w:w="2054" w:type="dxa"/>
+            <w:tcW w:w="2268" w:type="dxa"/>
           </w:tcPr>
           <w:p>
             <w:pPr>
@@ -2037,22 +1995,37 @@
         </w:tc>
         <w:tc>
           <w:tcPr>
-            <w:tcW w:w="2054" w:type="dxa"/>
-          </w:tcPr>
-          <w:p>
-            <w:pPr>
-              <w:jc w:val="center"/>
-            </w:pPr>
-          </w:p>
-        </w:tc>
-        <w:tc>
-          <w:tcPr>
-            <w:tcW w:w="2054" w:type="dxa"/>
-          </w:tcPr>
-          <w:p>
-            <w:pPr>
-              <w:jc w:val="center"/>
-            </w:pPr>
+            <w:tcW w:w="2005" w:type="dxa"/>
+          </w:tcPr>
+          <w:p>
+            <w:pPr>
+              <w:jc w:val="center"/>
+            </w:pPr>
+            <w:r>
+              <w:rPr>
+                <w:rFonts w:hint="eastAsia"/>
+              </w:rPr>
+              <w:t>d</w:t>
+            </w:r>
+            <w:r>
+              <w:t>iscourage</w:t>
+            </w:r>
+          </w:p>
+        </w:tc>
+        <w:tc>
+          <w:tcPr>
+            <w:tcW w:w="2054" w:type="dxa"/>
+          </w:tcPr>
+          <w:p>
+            <w:pPr>
+              <w:jc w:val="center"/>
+            </w:pPr>
+            <w:r>
+              <w:rPr>
+                <w:rFonts w:hint="eastAsia"/>
+              </w:rPr>
+              <w:t>막다</w:t>
+            </w:r>
           </w:p>
         </w:tc>
       </w:tr>
@@ -2062,7 +2035,7 @@
         </w:trPr>
         <w:tc>
           <w:tcPr>
-            <w:tcW w:w="2054" w:type="dxa"/>
+            <w:tcW w:w="1889" w:type="dxa"/>
           </w:tcPr>
           <w:p>
             <w:pPr>
@@ -2081,7 +2054,7 @@
         </w:tc>
         <w:tc>
           <w:tcPr>
-            <w:tcW w:w="2054" w:type="dxa"/>
+            <w:tcW w:w="2268" w:type="dxa"/>
           </w:tcPr>
           <w:p>
             <w:pPr>
@@ -2118,22 +2091,37 @@
         </w:tc>
         <w:tc>
           <w:tcPr>
-            <w:tcW w:w="2054" w:type="dxa"/>
-          </w:tcPr>
-          <w:p>
-            <w:pPr>
-              <w:jc w:val="center"/>
-            </w:pPr>
-          </w:p>
-        </w:tc>
-        <w:tc>
-          <w:tcPr>
-            <w:tcW w:w="2054" w:type="dxa"/>
-          </w:tcPr>
-          <w:p>
-            <w:pPr>
-              <w:jc w:val="center"/>
-            </w:pPr>
+            <w:tcW w:w="2005" w:type="dxa"/>
+          </w:tcPr>
+          <w:p>
+            <w:pPr>
+              <w:jc w:val="center"/>
+            </w:pPr>
+            <w:r>
+              <w:rPr>
+                <w:rFonts w:hint="eastAsia"/>
+              </w:rPr>
+              <w:t>q</w:t>
+            </w:r>
+            <w:r>
+              <w:t>uantum-powered</w:t>
+            </w:r>
+          </w:p>
+        </w:tc>
+        <w:tc>
+          <w:tcPr>
+            <w:tcW w:w="2054" w:type="dxa"/>
+          </w:tcPr>
+          <w:p>
+            <w:pPr>
+              <w:jc w:val="center"/>
+            </w:pPr>
+            <w:r>
+              <w:rPr>
+                <w:rFonts w:hint="eastAsia"/>
+              </w:rPr>
+              <w:t>힘의 양자</w:t>
+            </w:r>
           </w:p>
         </w:tc>
       </w:tr>
@@ -2143,7 +2131,7 @@
         </w:trPr>
         <w:tc>
           <w:tcPr>
-            <w:tcW w:w="2054" w:type="dxa"/>
+            <w:tcW w:w="1889" w:type="dxa"/>
           </w:tcPr>
           <w:p>
             <w:pPr>
@@ -2162,7 +2150,7 @@
         </w:tc>
         <w:tc>
           <w:tcPr>
-            <w:tcW w:w="2054" w:type="dxa"/>
+            <w:tcW w:w="2268" w:type="dxa"/>
           </w:tcPr>
           <w:p>
             <w:pPr>
@@ -2178,22 +2166,40 @@
         </w:tc>
         <w:tc>
           <w:tcPr>
-            <w:tcW w:w="2054" w:type="dxa"/>
-          </w:tcPr>
-          <w:p>
-            <w:pPr>
-              <w:jc w:val="center"/>
-            </w:pPr>
-          </w:p>
-        </w:tc>
-        <w:tc>
-          <w:tcPr>
-            <w:tcW w:w="2054" w:type="dxa"/>
-          </w:tcPr>
-          <w:p>
-            <w:pPr>
-              <w:jc w:val="center"/>
-            </w:pPr>
+            <w:tcW w:w="2005" w:type="dxa"/>
+          </w:tcPr>
+          <w:p>
+            <w:pPr>
+              <w:jc w:val="center"/>
+            </w:pPr>
+            <w:r>
+              <w:rPr>
+                <w:rFonts w:hint="eastAsia"/>
+              </w:rPr>
+              <w:t>a</w:t>
+            </w:r>
+            <w:r>
+              <w:t>lgebraic</w:t>
+            </w:r>
+          </w:p>
+        </w:tc>
+        <w:tc>
+          <w:tcPr>
+            <w:tcW w:w="2054" w:type="dxa"/>
+          </w:tcPr>
+          <w:p>
+            <w:pPr>
+              <w:jc w:val="center"/>
+              <w:rPr>
+                <w:rFonts w:hint="eastAsia"/>
+              </w:rPr>
+            </w:pPr>
+            <w:r>
+              <w:rPr>
+                <w:rFonts w:hint="eastAsia"/>
+              </w:rPr>
+              <w:t>대수의</w:t>
+            </w:r>
           </w:p>
         </w:tc>
       </w:tr>
@@ -2203,7 +2209,7 @@
         </w:trPr>
         <w:tc>
           <w:tcPr>
-            <w:tcW w:w="2054" w:type="dxa"/>
+            <w:tcW w:w="1889" w:type="dxa"/>
           </w:tcPr>
           <w:p>
             <w:pPr>
@@ -2222,14 +2228,11 @@
         </w:tc>
         <w:tc>
           <w:tcPr>
-            <w:tcW w:w="2054" w:type="dxa"/>
-          </w:tcPr>
-          <w:p>
-            <w:pPr>
-              <w:jc w:val="center"/>
-              <w:rPr>
-                <w:rFonts w:hint="eastAsia"/>
-              </w:rPr>
+            <w:tcW w:w="2268" w:type="dxa"/>
+          </w:tcPr>
+          <w:p>
+            <w:pPr>
+              <w:jc w:val="center"/>
             </w:pPr>
             <w:r>
               <w:rPr>
@@ -2250,22 +2253,37 @@
         </w:tc>
         <w:tc>
           <w:tcPr>
-            <w:tcW w:w="2054" w:type="dxa"/>
-          </w:tcPr>
-          <w:p>
-            <w:pPr>
-              <w:jc w:val="center"/>
-            </w:pPr>
-          </w:p>
-        </w:tc>
-        <w:tc>
-          <w:tcPr>
-            <w:tcW w:w="2054" w:type="dxa"/>
-          </w:tcPr>
-          <w:p>
-            <w:pPr>
-              <w:jc w:val="center"/>
-            </w:pPr>
+            <w:tcW w:w="2005" w:type="dxa"/>
+          </w:tcPr>
+          <w:p>
+            <w:pPr>
+              <w:jc w:val="center"/>
+            </w:pPr>
+            <w:r>
+              <w:rPr>
+                <w:rFonts w:hint="eastAsia"/>
+              </w:rPr>
+              <w:t>l</w:t>
+            </w:r>
+            <w:r>
+              <w:t>attice</w:t>
+            </w:r>
+          </w:p>
+        </w:tc>
+        <w:tc>
+          <w:tcPr>
+            <w:tcW w:w="2054" w:type="dxa"/>
+          </w:tcPr>
+          <w:p>
+            <w:pPr>
+              <w:jc w:val="center"/>
+            </w:pPr>
+            <w:r>
+              <w:rPr>
+                <w:rFonts w:hint="eastAsia"/>
+              </w:rPr>
+              <w:t>격자</w:t>
+            </w:r>
           </w:p>
         </w:tc>
       </w:tr>
@@ -2275,7 +2293,7 @@
         </w:trPr>
         <w:tc>
           <w:tcPr>
-            <w:tcW w:w="2054" w:type="dxa"/>
+            <w:tcW w:w="1889" w:type="dxa"/>
           </w:tcPr>
           <w:p>
             <w:pPr>
@@ -2294,7 +2312,7 @@
         </w:tc>
         <w:tc>
           <w:tcPr>
-            <w:tcW w:w="2054" w:type="dxa"/>
+            <w:tcW w:w="2268" w:type="dxa"/>
           </w:tcPr>
           <w:p>
             <w:pPr>
@@ -2319,22 +2337,37 @@
         </w:tc>
         <w:tc>
           <w:tcPr>
-            <w:tcW w:w="2054" w:type="dxa"/>
-          </w:tcPr>
-          <w:p>
-            <w:pPr>
-              <w:jc w:val="center"/>
-            </w:pPr>
-          </w:p>
-        </w:tc>
-        <w:tc>
-          <w:tcPr>
-            <w:tcW w:w="2054" w:type="dxa"/>
-          </w:tcPr>
-          <w:p>
-            <w:pPr>
-              <w:jc w:val="center"/>
-            </w:pPr>
+            <w:tcW w:w="2005" w:type="dxa"/>
+          </w:tcPr>
+          <w:p>
+            <w:pPr>
+              <w:jc w:val="center"/>
+            </w:pPr>
+            <w:r>
+              <w:rPr>
+                <w:rFonts w:hint="eastAsia"/>
+              </w:rPr>
+              <w:t>c</w:t>
+            </w:r>
+            <w:r>
+              <w:t>ryptography</w:t>
+            </w:r>
+          </w:p>
+        </w:tc>
+        <w:tc>
+          <w:tcPr>
+            <w:tcW w:w="2054" w:type="dxa"/>
+          </w:tcPr>
+          <w:p>
+            <w:pPr>
+              <w:jc w:val="center"/>
+            </w:pPr>
+            <w:r>
+              <w:rPr>
+                <w:rFonts w:hint="eastAsia"/>
+              </w:rPr>
+              <w:t>암호 작성 술</w:t>
+            </w:r>
           </w:p>
         </w:tc>
       </w:tr>
@@ -2344,7 +2377,7 @@
         </w:trPr>
         <w:tc>
           <w:tcPr>
-            <w:tcW w:w="2054" w:type="dxa"/>
+            <w:tcW w:w="1889" w:type="dxa"/>
           </w:tcPr>
           <w:p>
             <w:pPr>
@@ -2363,7 +2396,7 @@
         </w:tc>
         <w:tc>
           <w:tcPr>
-            <w:tcW w:w="2054" w:type="dxa"/>
+            <w:tcW w:w="2268" w:type="dxa"/>
           </w:tcPr>
           <w:p>
             <w:pPr>
@@ -2379,22 +2412,40 @@
         </w:tc>
         <w:tc>
           <w:tcPr>
-            <w:tcW w:w="2054" w:type="dxa"/>
-          </w:tcPr>
-          <w:p>
-            <w:pPr>
-              <w:jc w:val="center"/>
-            </w:pPr>
-          </w:p>
-        </w:tc>
-        <w:tc>
-          <w:tcPr>
-            <w:tcW w:w="2054" w:type="dxa"/>
-          </w:tcPr>
-          <w:p>
-            <w:pPr>
-              <w:jc w:val="center"/>
-            </w:pPr>
+            <w:tcW w:w="2005" w:type="dxa"/>
+          </w:tcPr>
+          <w:p>
+            <w:pPr>
+              <w:jc w:val="center"/>
+            </w:pPr>
+            <w:r>
+              <w:rPr>
+                <w:rFonts w:hint="eastAsia"/>
+              </w:rPr>
+              <w:t>e</w:t>
+            </w:r>
+            <w:r>
+              <w:t>ncryption</w:t>
+            </w:r>
+          </w:p>
+        </w:tc>
+        <w:tc>
+          <w:tcPr>
+            <w:tcW w:w="2054" w:type="dxa"/>
+          </w:tcPr>
+          <w:p>
+            <w:pPr>
+              <w:jc w:val="center"/>
+              <w:rPr>
+                <w:rFonts w:hint="eastAsia"/>
+              </w:rPr>
+            </w:pPr>
+            <w:r>
+              <w:rPr>
+                <w:rFonts w:hint="eastAsia"/>
+              </w:rPr>
+              <w:t>암호화</w:t>
+            </w:r>
           </w:p>
         </w:tc>
       </w:tr>
@@ -2404,7 +2455,7 @@
         </w:trPr>
         <w:tc>
           <w:tcPr>
-            <w:tcW w:w="2054" w:type="dxa"/>
+            <w:tcW w:w="1889" w:type="dxa"/>
           </w:tcPr>
           <w:p>
             <w:pPr>
@@ -2423,14 +2474,11 @@
         </w:tc>
         <w:tc>
           <w:tcPr>
-            <w:tcW w:w="2054" w:type="dxa"/>
-          </w:tcPr>
-          <w:p>
-            <w:pPr>
-              <w:jc w:val="center"/>
-              <w:rPr>
-                <w:rFonts w:hint="eastAsia"/>
-              </w:rPr>
+            <w:tcW w:w="2268" w:type="dxa"/>
+          </w:tcPr>
+          <w:p>
+            <w:pPr>
+              <w:jc w:val="center"/>
             </w:pPr>
             <w:r>
               <w:rPr>
@@ -2442,22 +2490,49 @@
         </w:tc>
         <w:tc>
           <w:tcPr>
-            <w:tcW w:w="2054" w:type="dxa"/>
-          </w:tcPr>
-          <w:p>
-            <w:pPr>
-              <w:jc w:val="center"/>
-            </w:pPr>
-          </w:p>
-        </w:tc>
-        <w:tc>
-          <w:tcPr>
-            <w:tcW w:w="2054" w:type="dxa"/>
-          </w:tcPr>
-          <w:p>
-            <w:pPr>
-              <w:jc w:val="center"/>
-            </w:pPr>
+            <w:tcW w:w="2005" w:type="dxa"/>
+          </w:tcPr>
+          <w:p>
+            <w:pPr>
+              <w:jc w:val="center"/>
+            </w:pPr>
+            <w:r>
+              <w:rPr>
+                <w:rFonts w:hint="eastAsia"/>
+              </w:rPr>
+              <w:t>d</w:t>
+            </w:r>
+            <w:r>
+              <w:t>imensional</w:t>
+            </w:r>
+          </w:p>
+        </w:tc>
+        <w:tc>
+          <w:tcPr>
+            <w:tcW w:w="2054" w:type="dxa"/>
+          </w:tcPr>
+          <w:p>
+            <w:pPr>
+              <w:jc w:val="center"/>
+              <w:rPr>
+                <w:rFonts w:hint="eastAsia"/>
+              </w:rPr>
+            </w:pPr>
+            <w:r>
+              <w:rPr>
+                <w:rFonts w:hint="eastAsia"/>
+              </w:rPr>
+              <w:t>치수의,</w:t>
+            </w:r>
+            <w:r>
+              <w:t xml:space="preserve"> </w:t>
+            </w:r>
+            <w:r>
+              <w:rPr>
+                <w:rFonts w:hint="eastAsia"/>
+              </w:rPr>
+              <w:t>차원의</w:t>
+            </w:r>
           </w:p>
         </w:tc>
       </w:tr>
@@ -2467,14 +2542,11 @@
         </w:trPr>
         <w:tc>
           <w:tcPr>
-            <w:tcW w:w="2054" w:type="dxa"/>
-          </w:tcPr>
-          <w:p>
-            <w:pPr>
-              <w:jc w:val="center"/>
-              <w:rPr>
-                <w:rFonts w:hint="eastAsia"/>
-              </w:rPr>
+            <w:tcW w:w="1889" w:type="dxa"/>
+          </w:tcPr>
+          <w:p>
+            <w:pPr>
+              <w:jc w:val="center"/>
             </w:pPr>
             <w:r>
               <w:rPr>
@@ -2489,7 +2561,7 @@
         </w:tc>
         <w:tc>
           <w:tcPr>
-            <w:tcW w:w="2054" w:type="dxa"/>
+            <w:tcW w:w="2268" w:type="dxa"/>
           </w:tcPr>
           <w:p>
             <w:pPr>
@@ -2505,22 +2577,39 @@
         </w:tc>
         <w:tc>
           <w:tcPr>
-            <w:tcW w:w="2054" w:type="dxa"/>
-          </w:tcPr>
-          <w:p>
-            <w:pPr>
-              <w:jc w:val="center"/>
-            </w:pPr>
-          </w:p>
-        </w:tc>
-        <w:tc>
-          <w:tcPr>
-            <w:tcW w:w="2054" w:type="dxa"/>
-          </w:tcPr>
-          <w:p>
-            <w:pPr>
-              <w:jc w:val="center"/>
-            </w:pPr>
+            <w:tcW w:w="2005" w:type="dxa"/>
+          </w:tcPr>
+          <w:p>
+            <w:pPr>
+              <w:jc w:val="center"/>
+            </w:pPr>
+            <w:r>
+              <w:rPr>
+                <w:rFonts w:hint="eastAsia"/>
+              </w:rPr>
+              <w:t>q</w:t>
+            </w:r>
+            <w:r>
+              <w:t>ubit</w:t>
+            </w:r>
+          </w:p>
+        </w:tc>
+        <w:tc>
+          <w:tcPr>
+            <w:tcW w:w="2054" w:type="dxa"/>
+          </w:tcPr>
+          <w:p>
+            <w:pPr>
+              <w:jc w:val="center"/>
+            </w:pPr>
+            <w:proofErr w:type="spellStart"/>
+            <w:r>
+              <w:rPr>
+                <w:rFonts w:hint="eastAsia"/>
+              </w:rPr>
+              <w:t>큐빗</w:t>
+            </w:r>
+            <w:proofErr w:type="spellEnd"/>
           </w:p>
         </w:tc>
       </w:tr>
@@ -2530,45 +2619,69 @@
         </w:trPr>
         <w:tc>
           <w:tcPr>
-            <w:tcW w:w="2054" w:type="dxa"/>
-          </w:tcPr>
-          <w:p>
-            <w:pPr>
-              <w:jc w:val="center"/>
-              <w:rPr>
-                <w:rFonts w:hint="eastAsia"/>
-              </w:rPr>
-            </w:pPr>
-          </w:p>
-        </w:tc>
-        <w:tc>
-          <w:tcPr>
-            <w:tcW w:w="2054" w:type="dxa"/>
-          </w:tcPr>
-          <w:p>
-            <w:pPr>
-              <w:jc w:val="center"/>
-            </w:pPr>
-          </w:p>
-        </w:tc>
-        <w:tc>
-          <w:tcPr>
-            <w:tcW w:w="2054" w:type="dxa"/>
-          </w:tcPr>
-          <w:p>
-            <w:pPr>
-              <w:jc w:val="center"/>
-            </w:pPr>
-          </w:p>
-        </w:tc>
-        <w:tc>
-          <w:tcPr>
-            <w:tcW w:w="2054" w:type="dxa"/>
-          </w:tcPr>
-          <w:p>
-            <w:pPr>
-              <w:jc w:val="center"/>
-            </w:pPr>
+            <w:tcW w:w="1889" w:type="dxa"/>
+          </w:tcPr>
+          <w:p>
+            <w:pPr>
+              <w:jc w:val="center"/>
+              <w:rPr>
+                <w:rFonts w:hint="eastAsia"/>
+              </w:rPr>
+            </w:pPr>
+            <w:r>
+              <w:t>breakthrough</w:t>
+            </w:r>
+          </w:p>
+        </w:tc>
+        <w:tc>
+          <w:tcPr>
+            <w:tcW w:w="2268" w:type="dxa"/>
+          </w:tcPr>
+          <w:p>
+            <w:pPr>
+              <w:jc w:val="center"/>
+            </w:pPr>
+            <w:r>
+              <w:rPr>
+                <w:rFonts w:hint="eastAsia"/>
+              </w:rPr>
+              <w:t>돌파구</w:t>
+            </w:r>
+          </w:p>
+        </w:tc>
+        <w:tc>
+          <w:tcPr>
+            <w:tcW w:w="2005" w:type="dxa"/>
+          </w:tcPr>
+          <w:p>
+            <w:pPr>
+              <w:jc w:val="center"/>
+            </w:pPr>
+            <w:r>
+              <w:rPr>
+                <w:rFonts w:hint="eastAsia"/>
+              </w:rPr>
+              <w:t>w</w:t>
+            </w:r>
+            <w:r>
+              <w:t>hereby</w:t>
+            </w:r>
+          </w:p>
+        </w:tc>
+        <w:tc>
+          <w:tcPr>
+            <w:tcW w:w="2054" w:type="dxa"/>
+          </w:tcPr>
+          <w:p>
+            <w:pPr>
+              <w:jc w:val="center"/>
+            </w:pPr>
+            <w:r>
+              <w:rPr>
+                <w:rFonts w:hint="eastAsia"/>
+              </w:rPr>
+              <w:t>~하는</w:t>
+            </w:r>
           </w:p>
         </w:tc>
       </w:tr>
@@ -2578,46 +2691,83 @@
         </w:trPr>
         <w:tc>
           <w:tcPr>
-            <w:tcW w:w="2054" w:type="dxa"/>
-          </w:tcPr>
-          <w:p>
-            <w:pPr>
-              <w:jc w:val="center"/>
-            </w:pPr>
-          </w:p>
-        </w:tc>
-        <w:tc>
-          <w:tcPr>
-            <w:tcW w:w="2054" w:type="dxa"/>
-          </w:tcPr>
-          <w:p>
-            <w:pPr>
-              <w:jc w:val="center"/>
-            </w:pPr>
-          </w:p>
-        </w:tc>
-        <w:tc>
-          <w:tcPr>
-            <w:tcW w:w="2054" w:type="dxa"/>
-          </w:tcPr>
-          <w:p>
-            <w:pPr>
-              <w:jc w:val="center"/>
-            </w:pPr>
-          </w:p>
-        </w:tc>
-        <w:tc>
-          <w:tcPr>
-            <w:tcW w:w="2054" w:type="dxa"/>
-          </w:tcPr>
-          <w:p>
-            <w:pPr>
-              <w:jc w:val="center"/>
-            </w:pPr>
-          </w:p>
-        </w:tc>
-        <w:bookmarkStart w:id="0" w:name="_GoBack"/>
-        <w:bookmarkEnd w:id="0"/>
+            <w:tcW w:w="1889" w:type="dxa"/>
+          </w:tcPr>
+          <w:p>
+            <w:pPr>
+              <w:jc w:val="center"/>
+            </w:pPr>
+            <w:r>
+              <w:rPr>
+                <w:rFonts w:hint="eastAsia"/>
+              </w:rPr>
+              <w:t>s</w:t>
+            </w:r>
+            <w:r>
+              <w:t>hortage</w:t>
+            </w:r>
+          </w:p>
+        </w:tc>
+        <w:tc>
+          <w:tcPr>
+            <w:tcW w:w="2268" w:type="dxa"/>
+          </w:tcPr>
+          <w:p>
+            <w:pPr>
+              <w:jc w:val="center"/>
+            </w:pPr>
+            <w:r>
+              <w:rPr>
+                <w:rFonts w:hint="eastAsia"/>
+              </w:rPr>
+              <w:t>부족</w:t>
+            </w:r>
+          </w:p>
+        </w:tc>
+        <w:tc>
+          <w:tcPr>
+            <w:tcW w:w="2005" w:type="dxa"/>
+          </w:tcPr>
+          <w:p>
+            <w:pPr>
+              <w:jc w:val="center"/>
+            </w:pPr>
+            <w:r>
+              <w:rPr>
+                <w:rFonts w:hint="eastAsia"/>
+              </w:rPr>
+              <w:t>b</w:t>
+            </w:r>
+            <w:r>
+              <w:t>ias</w:t>
+            </w:r>
+          </w:p>
+        </w:tc>
+        <w:tc>
+          <w:tcPr>
+            <w:tcW w:w="2054" w:type="dxa"/>
+          </w:tcPr>
+          <w:p>
+            <w:pPr>
+              <w:jc w:val="center"/>
+            </w:pPr>
+            <w:r>
+              <w:rPr>
+                <w:rFonts w:hint="eastAsia"/>
+              </w:rPr>
+              <w:t>편견,</w:t>
+            </w:r>
+            <w:r>
+              <w:t xml:space="preserve"> </w:t>
+            </w:r>
+            <w:r>
+              <w:rPr>
+                <w:rFonts w:hint="eastAsia"/>
+              </w:rPr>
+              <w:t>편향</w:t>
+            </w:r>
+          </w:p>
+        </w:tc>
       </w:tr>
       <w:tr>
         <w:trPr>
@@ -2625,42 +2775,72 @@
         </w:trPr>
         <w:tc>
           <w:tcPr>
-            <w:tcW w:w="2054" w:type="dxa"/>
-          </w:tcPr>
-          <w:p>
-            <w:pPr>
-              <w:jc w:val="center"/>
-            </w:pPr>
-          </w:p>
-        </w:tc>
-        <w:tc>
-          <w:tcPr>
-            <w:tcW w:w="2054" w:type="dxa"/>
-          </w:tcPr>
-          <w:p>
-            <w:pPr>
-              <w:jc w:val="center"/>
-            </w:pPr>
-          </w:p>
-        </w:tc>
-        <w:tc>
-          <w:tcPr>
-            <w:tcW w:w="2054" w:type="dxa"/>
-          </w:tcPr>
-          <w:p>
-            <w:pPr>
-              <w:jc w:val="center"/>
-            </w:pPr>
-          </w:p>
-        </w:tc>
-        <w:tc>
-          <w:tcPr>
-            <w:tcW w:w="2054" w:type="dxa"/>
-          </w:tcPr>
-          <w:p>
-            <w:pPr>
-              <w:jc w:val="center"/>
-            </w:pPr>
+            <w:tcW w:w="1889" w:type="dxa"/>
+          </w:tcPr>
+          <w:p>
+            <w:pPr>
+              <w:jc w:val="center"/>
+            </w:pPr>
+            <w:r>
+              <w:rPr>
+                <w:rFonts w:hint="eastAsia"/>
+              </w:rPr>
+              <w:t>g</w:t>
+            </w:r>
+            <w:r>
+              <w:t>ame-changing</w:t>
+            </w:r>
+          </w:p>
+        </w:tc>
+        <w:tc>
+          <w:tcPr>
+            <w:tcW w:w="2268" w:type="dxa"/>
+          </w:tcPr>
+          <w:p>
+            <w:pPr>
+              <w:jc w:val="center"/>
+            </w:pPr>
+            <w:r>
+              <w:rPr>
+                <w:rFonts w:hint="eastAsia"/>
+              </w:rPr>
+              <w:t>획기적인</w:t>
+            </w:r>
+          </w:p>
+        </w:tc>
+        <w:tc>
+          <w:tcPr>
+            <w:tcW w:w="2005" w:type="dxa"/>
+          </w:tcPr>
+          <w:p>
+            <w:pPr>
+              <w:jc w:val="center"/>
+            </w:pPr>
+            <w:r>
+              <w:rPr>
+                <w:rFonts w:hint="eastAsia"/>
+              </w:rPr>
+              <w:t>c</w:t>
+            </w:r>
+            <w:r>
+              <w:t>ompromise</w:t>
+            </w:r>
+          </w:p>
+        </w:tc>
+        <w:tc>
+          <w:tcPr>
+            <w:tcW w:w="2054" w:type="dxa"/>
+          </w:tcPr>
+          <w:p>
+            <w:pPr>
+              <w:jc w:val="center"/>
+            </w:pPr>
+            <w:r>
+              <w:rPr>
+                <w:rFonts w:hint="eastAsia"/>
+              </w:rPr>
+              <w:t>타협</w:t>
+            </w:r>
           </w:p>
         </w:tc>
       </w:tr>
@@ -2670,42 +2850,87 @@
         </w:trPr>
         <w:tc>
           <w:tcPr>
-            <w:tcW w:w="2054" w:type="dxa"/>
-          </w:tcPr>
-          <w:p>
-            <w:pPr>
-              <w:jc w:val="center"/>
-            </w:pPr>
-          </w:p>
-        </w:tc>
-        <w:tc>
-          <w:tcPr>
-            <w:tcW w:w="2054" w:type="dxa"/>
-          </w:tcPr>
-          <w:p>
-            <w:pPr>
-              <w:jc w:val="center"/>
-            </w:pPr>
-          </w:p>
-        </w:tc>
-        <w:tc>
-          <w:tcPr>
-            <w:tcW w:w="2054" w:type="dxa"/>
-          </w:tcPr>
-          <w:p>
-            <w:pPr>
-              <w:jc w:val="center"/>
-            </w:pPr>
-          </w:p>
-        </w:tc>
-        <w:tc>
-          <w:tcPr>
-            <w:tcW w:w="2054" w:type="dxa"/>
-          </w:tcPr>
-          <w:p>
-            <w:pPr>
-              <w:jc w:val="center"/>
-            </w:pPr>
+            <w:tcW w:w="1889" w:type="dxa"/>
+          </w:tcPr>
+          <w:p>
+            <w:pPr>
+              <w:jc w:val="center"/>
+            </w:pPr>
+            <w:r>
+              <w:rPr>
+                <w:rFonts w:hint="eastAsia"/>
+              </w:rPr>
+              <w:t>v</w:t>
+            </w:r>
+            <w:r>
+              <w:t>ital</w:t>
+            </w:r>
+          </w:p>
+        </w:tc>
+        <w:tc>
+          <w:tcPr>
+            <w:tcW w:w="2268" w:type="dxa"/>
+          </w:tcPr>
+          <w:p>
+            <w:pPr>
+              <w:jc w:val="center"/>
+              <w:rPr>
+                <w:rFonts w:hint="eastAsia"/>
+              </w:rPr>
+            </w:pPr>
+            <w:r>
+              <w:rPr>
+                <w:rFonts w:hint="eastAsia"/>
+              </w:rPr>
+              <w:t>중요한</w:t>
+            </w:r>
+          </w:p>
+        </w:tc>
+        <w:tc>
+          <w:tcPr>
+            <w:tcW w:w="2005" w:type="dxa"/>
+          </w:tcPr>
+          <w:p>
+            <w:pPr>
+              <w:jc w:val="center"/>
+            </w:pPr>
+            <w:r>
+              <w:rPr>
+                <w:rFonts w:hint="eastAsia"/>
+              </w:rPr>
+              <w:t>m</w:t>
+            </w:r>
+            <w:r>
+              <w:t>ortgage</w:t>
+            </w:r>
+          </w:p>
+        </w:tc>
+        <w:tc>
+          <w:tcPr>
+            <w:tcW w:w="2054" w:type="dxa"/>
+          </w:tcPr>
+          <w:p>
+            <w:pPr>
+              <w:jc w:val="center"/>
+              <w:rPr>
+                <w:rFonts w:hint="eastAsia"/>
+              </w:rPr>
+            </w:pPr>
+            <w:r>
+              <w:rPr>
+                <w:rFonts w:hint="eastAsia"/>
+              </w:rPr>
+              <w:t>대출,</w:t>
+            </w:r>
+            <w:r>
+              <w:t xml:space="preserve"> </w:t>
+            </w:r>
+            <w:r>
+              <w:rPr>
+                <w:rFonts w:hint="eastAsia"/>
+              </w:rPr>
+              <w:t>융자</w:t>
+            </w:r>
           </w:p>
         </w:tc>
       </w:tr>
@@ -2715,42 +2940,72 @@
         </w:trPr>
         <w:tc>
           <w:tcPr>
-            <w:tcW w:w="2054" w:type="dxa"/>
-          </w:tcPr>
-          <w:p>
-            <w:pPr>
-              <w:jc w:val="center"/>
-            </w:pPr>
-          </w:p>
-        </w:tc>
-        <w:tc>
-          <w:tcPr>
-            <w:tcW w:w="2054" w:type="dxa"/>
-          </w:tcPr>
-          <w:p>
-            <w:pPr>
-              <w:jc w:val="center"/>
-            </w:pPr>
-          </w:p>
-        </w:tc>
-        <w:tc>
-          <w:tcPr>
-            <w:tcW w:w="2054" w:type="dxa"/>
-          </w:tcPr>
-          <w:p>
-            <w:pPr>
-              <w:jc w:val="center"/>
-            </w:pPr>
-          </w:p>
-        </w:tc>
-        <w:tc>
-          <w:tcPr>
-            <w:tcW w:w="2054" w:type="dxa"/>
-          </w:tcPr>
-          <w:p>
-            <w:pPr>
-              <w:jc w:val="center"/>
-            </w:pPr>
+            <w:tcW w:w="1889" w:type="dxa"/>
+          </w:tcPr>
+          <w:p>
+            <w:pPr>
+              <w:jc w:val="center"/>
+            </w:pPr>
+            <w:r>
+              <w:rPr>
+                <w:rFonts w:hint="eastAsia"/>
+              </w:rPr>
+              <w:t>v</w:t>
+            </w:r>
+            <w:r>
+              <w:t>ice</w:t>
+            </w:r>
+          </w:p>
+        </w:tc>
+        <w:tc>
+          <w:tcPr>
+            <w:tcW w:w="2268" w:type="dxa"/>
+          </w:tcPr>
+          <w:p>
+            <w:pPr>
+              <w:jc w:val="center"/>
+            </w:pPr>
+            <w:r>
+              <w:rPr>
+                <w:rFonts w:hint="eastAsia"/>
+              </w:rPr>
+              <w:t>범죄</w:t>
+            </w:r>
+          </w:p>
+        </w:tc>
+        <w:tc>
+          <w:tcPr>
+            <w:tcW w:w="2005" w:type="dxa"/>
+          </w:tcPr>
+          <w:p>
+            <w:pPr>
+              <w:jc w:val="center"/>
+            </w:pPr>
+            <w:r>
+              <w:rPr>
+                <w:rFonts w:hint="eastAsia"/>
+              </w:rPr>
+              <w:t>r</w:t>
+            </w:r>
+            <w:r>
+              <w:t>ecruit</w:t>
+            </w:r>
+          </w:p>
+        </w:tc>
+        <w:tc>
+          <w:tcPr>
+            <w:tcW w:w="2054" w:type="dxa"/>
+          </w:tcPr>
+          <w:p>
+            <w:pPr>
+              <w:jc w:val="center"/>
+            </w:pPr>
+            <w:r>
+              <w:rPr>
+                <w:rFonts w:hint="eastAsia"/>
+              </w:rPr>
+              <w:t>모집하다</w:t>
+            </w:r>
           </w:p>
         </w:tc>
       </w:tr>
@@ -2760,42 +3015,84 @@
         </w:trPr>
         <w:tc>
           <w:tcPr>
-            <w:tcW w:w="2054" w:type="dxa"/>
-          </w:tcPr>
-          <w:p>
-            <w:pPr>
-              <w:jc w:val="center"/>
-            </w:pPr>
-          </w:p>
-        </w:tc>
-        <w:tc>
-          <w:tcPr>
-            <w:tcW w:w="2054" w:type="dxa"/>
-          </w:tcPr>
-          <w:p>
-            <w:pPr>
-              <w:jc w:val="center"/>
-            </w:pPr>
-          </w:p>
-        </w:tc>
-        <w:tc>
-          <w:tcPr>
-            <w:tcW w:w="2054" w:type="dxa"/>
-          </w:tcPr>
-          <w:p>
-            <w:pPr>
-              <w:jc w:val="center"/>
-            </w:pPr>
-          </w:p>
-        </w:tc>
-        <w:tc>
-          <w:tcPr>
-            <w:tcW w:w="2054" w:type="dxa"/>
-          </w:tcPr>
-          <w:p>
-            <w:pPr>
-              <w:jc w:val="center"/>
-            </w:pPr>
+            <w:tcW w:w="1889" w:type="dxa"/>
+          </w:tcPr>
+          <w:p>
+            <w:pPr>
+              <w:jc w:val="center"/>
+            </w:pPr>
+            <w:r>
+              <w:rPr>
+                <w:rFonts w:hint="eastAsia"/>
+              </w:rPr>
+              <w:t>m</w:t>
+            </w:r>
+            <w:r>
+              <w:t>icro-organism</w:t>
+            </w:r>
+          </w:p>
+        </w:tc>
+        <w:tc>
+          <w:tcPr>
+            <w:tcW w:w="2268" w:type="dxa"/>
+          </w:tcPr>
+          <w:p>
+            <w:pPr>
+              <w:jc w:val="center"/>
+              <w:rPr>
+                <w:rFonts w:hint="eastAsia"/>
+              </w:rPr>
+            </w:pPr>
+            <w:r>
+              <w:rPr>
+                <w:rFonts w:hint="eastAsia"/>
+              </w:rPr>
+              <w:t>미생물</w:t>
+            </w:r>
+          </w:p>
+        </w:tc>
+        <w:tc>
+          <w:tcPr>
+            <w:tcW w:w="2005" w:type="dxa"/>
+          </w:tcPr>
+          <w:p>
+            <w:pPr>
+              <w:jc w:val="center"/>
+            </w:pPr>
+            <w:r>
+              <w:rPr>
+                <w:rFonts w:hint="eastAsia"/>
+              </w:rPr>
+              <w:t>i</w:t>
+            </w:r>
+            <w:r>
+              <w:t>nadvertently</w:t>
+            </w:r>
+          </w:p>
+        </w:tc>
+        <w:tc>
+          <w:tcPr>
+            <w:tcW w:w="2054" w:type="dxa"/>
+          </w:tcPr>
+          <w:p>
+            <w:pPr>
+              <w:jc w:val="center"/>
+            </w:pPr>
+            <w:r>
+              <w:rPr>
+                <w:rFonts w:hint="eastAsia"/>
+              </w:rPr>
+              <w:t>무심코,</w:t>
+            </w:r>
+            <w:r>
+              <w:t xml:space="preserve"> </w:t>
+            </w:r>
+            <w:r>
+              <w:rPr>
+                <w:rFonts w:hint="eastAsia"/>
+              </w:rPr>
+              <w:t>우연히</w:t>
+            </w:r>
           </w:p>
         </w:tc>
       </w:tr>
@@ -2805,42 +3102,81 @@
         </w:trPr>
         <w:tc>
           <w:tcPr>
-            <w:tcW w:w="2054" w:type="dxa"/>
-          </w:tcPr>
-          <w:p>
-            <w:pPr>
-              <w:jc w:val="center"/>
-            </w:pPr>
-          </w:p>
-        </w:tc>
-        <w:tc>
-          <w:tcPr>
-            <w:tcW w:w="2054" w:type="dxa"/>
-          </w:tcPr>
-          <w:p>
-            <w:pPr>
-              <w:jc w:val="center"/>
-            </w:pPr>
-          </w:p>
-        </w:tc>
-        <w:tc>
-          <w:tcPr>
-            <w:tcW w:w="2054" w:type="dxa"/>
-          </w:tcPr>
-          <w:p>
-            <w:pPr>
-              <w:jc w:val="center"/>
-            </w:pPr>
-          </w:p>
-        </w:tc>
-        <w:tc>
-          <w:tcPr>
-            <w:tcW w:w="2054" w:type="dxa"/>
-          </w:tcPr>
-          <w:p>
-            <w:pPr>
-              <w:jc w:val="center"/>
-            </w:pPr>
+            <w:tcW w:w="1889" w:type="dxa"/>
+          </w:tcPr>
+          <w:p>
+            <w:pPr>
+              <w:jc w:val="center"/>
+            </w:pPr>
+            <w:r>
+              <w:rPr>
+                <w:rFonts w:hint="eastAsia"/>
+              </w:rPr>
+              <w:t>k</w:t>
+            </w:r>
+            <w:r>
+              <w:t>nockoff</w:t>
+            </w:r>
+          </w:p>
+        </w:tc>
+        <w:tc>
+          <w:tcPr>
+            <w:tcW w:w="2268" w:type="dxa"/>
+          </w:tcPr>
+          <w:p>
+            <w:pPr>
+              <w:jc w:val="center"/>
+            </w:pPr>
+            <w:r>
+              <w:rPr>
+                <w:rFonts w:hint="eastAsia"/>
+              </w:rPr>
+              <w:t>중간,</w:t>
+            </w:r>
+            <w:r>
+              <w:t xml:space="preserve"> </w:t>
+            </w:r>
+            <w:r>
+              <w:rPr>
+                <w:rFonts w:hint="eastAsia"/>
+              </w:rPr>
+              <w:t>마무리</w:t>
+            </w:r>
+          </w:p>
+        </w:tc>
+        <w:tc>
+          <w:tcPr>
+            <w:tcW w:w="2005" w:type="dxa"/>
+          </w:tcPr>
+          <w:p>
+            <w:pPr>
+              <w:jc w:val="center"/>
+            </w:pPr>
+            <w:r>
+              <w:rPr>
+                <w:rFonts w:hint="eastAsia"/>
+              </w:rPr>
+              <w:t>s</w:t>
+            </w:r>
+            <w:r>
+              <w:t>hroud</w:t>
+            </w:r>
+          </w:p>
+        </w:tc>
+        <w:tc>
+          <w:tcPr>
+            <w:tcW w:w="2054" w:type="dxa"/>
+          </w:tcPr>
+          <w:p>
+            <w:pPr>
+              <w:jc w:val="center"/>
+            </w:pPr>
+            <w:r>
+              <w:rPr>
+                <w:rFonts w:hint="eastAsia"/>
+              </w:rPr>
+              <w:t>수의</w:t>
+            </w:r>
           </w:p>
         </w:tc>
       </w:tr>
@@ -2850,42 +3186,83 @@
         </w:trPr>
         <w:tc>
           <w:tcPr>
-            <w:tcW w:w="2054" w:type="dxa"/>
-          </w:tcPr>
-          <w:p>
-            <w:pPr>
-              <w:jc w:val="center"/>
-            </w:pPr>
-          </w:p>
-        </w:tc>
-        <w:tc>
-          <w:tcPr>
-            <w:tcW w:w="2054" w:type="dxa"/>
-          </w:tcPr>
-          <w:p>
-            <w:pPr>
-              <w:jc w:val="center"/>
-            </w:pPr>
-          </w:p>
-        </w:tc>
-        <w:tc>
-          <w:tcPr>
-            <w:tcW w:w="2054" w:type="dxa"/>
-          </w:tcPr>
-          <w:p>
-            <w:pPr>
-              <w:jc w:val="center"/>
-            </w:pPr>
-          </w:p>
-        </w:tc>
-        <w:tc>
-          <w:tcPr>
-            <w:tcW w:w="2054" w:type="dxa"/>
-          </w:tcPr>
-          <w:p>
-            <w:pPr>
-              <w:jc w:val="center"/>
-            </w:pPr>
+            <w:tcW w:w="1889" w:type="dxa"/>
+          </w:tcPr>
+          <w:p>
+            <w:pPr>
+              <w:jc w:val="center"/>
+            </w:pPr>
+            <w:r>
+              <w:rPr>
+                <w:rFonts w:hint="eastAsia"/>
+              </w:rPr>
+              <w:t>c</w:t>
+            </w:r>
+            <w:r>
+              <w:t>rypto-anchor</w:t>
+            </w:r>
+          </w:p>
+        </w:tc>
+        <w:tc>
+          <w:tcPr>
+            <w:tcW w:w="2268" w:type="dxa"/>
+          </w:tcPr>
+          <w:p>
+            <w:pPr>
+              <w:jc w:val="center"/>
+            </w:pPr>
+            <w:r>
+              <w:rPr>
+                <w:rFonts w:hint="eastAsia"/>
+              </w:rPr>
+              <w:t>숨은 닻</w:t>
+            </w:r>
+          </w:p>
+        </w:tc>
+        <w:tc>
+          <w:tcPr>
+            <w:tcW w:w="2005" w:type="dxa"/>
+          </w:tcPr>
+          <w:p>
+            <w:pPr>
+              <w:jc w:val="center"/>
+            </w:pPr>
+            <w:r>
+              <w:rPr>
+                <w:rFonts w:hint="eastAsia"/>
+              </w:rPr>
+              <w:t>p</w:t>
+            </w:r>
+            <w:r>
+              <w:t>layground</w:t>
+            </w:r>
+          </w:p>
+        </w:tc>
+        <w:tc>
+          <w:tcPr>
+            <w:tcW w:w="2054" w:type="dxa"/>
+          </w:tcPr>
+          <w:p>
+            <w:pPr>
+              <w:jc w:val="center"/>
+            </w:pPr>
+            <w:r>
+              <w:rPr>
+                <w:rFonts w:hint="eastAsia"/>
+              </w:rPr>
+              <w:t>운동장,</w:t>
+            </w:r>
+            <w:r>
+              <w:t xml:space="preserve"> </w:t>
+            </w:r>
+            <w:bookmarkStart w:id="0" w:name="_GoBack"/>
+            <w:bookmarkEnd w:id="0"/>
+            <w:r>
+              <w:rPr>
+                <w:rFonts w:hint="eastAsia"/>
+              </w:rPr>
+              <w:t>놀이터</w:t>
+            </w:r>
           </w:p>
         </w:tc>
       </w:tr>
@@ -2895,42 +3272,72 @@
         </w:trPr>
         <w:tc>
           <w:tcPr>
-            <w:tcW w:w="2054" w:type="dxa"/>
-          </w:tcPr>
-          <w:p>
-            <w:pPr>
-              <w:jc w:val="center"/>
-            </w:pPr>
-          </w:p>
-        </w:tc>
-        <w:tc>
-          <w:tcPr>
-            <w:tcW w:w="2054" w:type="dxa"/>
-          </w:tcPr>
-          <w:p>
-            <w:pPr>
-              <w:jc w:val="center"/>
-            </w:pPr>
-          </w:p>
-        </w:tc>
-        <w:tc>
-          <w:tcPr>
-            <w:tcW w:w="2054" w:type="dxa"/>
-          </w:tcPr>
-          <w:p>
-            <w:pPr>
-              <w:jc w:val="center"/>
-            </w:pPr>
-          </w:p>
-        </w:tc>
-        <w:tc>
-          <w:tcPr>
-            <w:tcW w:w="2054" w:type="dxa"/>
-          </w:tcPr>
-          <w:p>
-            <w:pPr>
-              <w:jc w:val="center"/>
-            </w:pPr>
+            <w:tcW w:w="1889" w:type="dxa"/>
+          </w:tcPr>
+          <w:p>
+            <w:pPr>
+              <w:jc w:val="center"/>
+            </w:pPr>
+            <w:r>
+              <w:rPr>
+                <w:rFonts w:hint="eastAsia"/>
+              </w:rPr>
+              <w:t>c</w:t>
+            </w:r>
+            <w:r>
+              <w:t>rack down</w:t>
+            </w:r>
+          </w:p>
+        </w:tc>
+        <w:tc>
+          <w:tcPr>
+            <w:tcW w:w="2268" w:type="dxa"/>
+          </w:tcPr>
+          <w:p>
+            <w:pPr>
+              <w:jc w:val="center"/>
+            </w:pPr>
+            <w:r>
+              <w:rPr>
+                <w:rFonts w:hint="eastAsia"/>
+              </w:rPr>
+              <w:t>엄중 단속하다</w:t>
+            </w:r>
+          </w:p>
+        </w:tc>
+        <w:tc>
+          <w:tcPr>
+            <w:tcW w:w="2005" w:type="dxa"/>
+          </w:tcPr>
+          <w:p>
+            <w:pPr>
+              <w:jc w:val="center"/>
+            </w:pPr>
+            <w:r>
+              <w:rPr>
+                <w:rFonts w:hint="eastAsia"/>
+              </w:rPr>
+              <w:t>m</w:t>
+            </w:r>
+            <w:r>
+              <w:t>olecule</w:t>
+            </w:r>
+          </w:p>
+        </w:tc>
+        <w:tc>
+          <w:tcPr>
+            <w:tcW w:w="2054" w:type="dxa"/>
+          </w:tcPr>
+          <w:p>
+            <w:pPr>
+              <w:jc w:val="center"/>
+            </w:pPr>
+            <w:r>
+              <w:rPr>
+                <w:rFonts w:hint="eastAsia"/>
+              </w:rPr>
+              <w:t>분자</w:t>
+            </w:r>
           </w:p>
         </w:tc>
       </w:tr>
@@ -2940,27 +3347,42 @@
         </w:trPr>
         <w:tc>
           <w:tcPr>
-            <w:tcW w:w="2054" w:type="dxa"/>
-          </w:tcPr>
-          <w:p>
-            <w:pPr>
-              <w:jc w:val="center"/>
-            </w:pPr>
-          </w:p>
-        </w:tc>
-        <w:tc>
-          <w:tcPr>
-            <w:tcW w:w="2054" w:type="dxa"/>
-          </w:tcPr>
-          <w:p>
-            <w:pPr>
-              <w:jc w:val="center"/>
-            </w:pPr>
-          </w:p>
-        </w:tc>
-        <w:tc>
-          <w:tcPr>
-            <w:tcW w:w="2054" w:type="dxa"/>
+            <w:tcW w:w="1889" w:type="dxa"/>
+          </w:tcPr>
+          <w:p>
+            <w:pPr>
+              <w:jc w:val="center"/>
+            </w:pPr>
+            <w:r>
+              <w:rPr>
+                <w:rFonts w:hint="eastAsia"/>
+              </w:rPr>
+              <w:t>c</w:t>
+            </w:r>
+            <w:r>
+              <w:t>ounterfeiting</w:t>
+            </w:r>
+          </w:p>
+        </w:tc>
+        <w:tc>
+          <w:tcPr>
+            <w:tcW w:w="2268" w:type="dxa"/>
+          </w:tcPr>
+          <w:p>
+            <w:pPr>
+              <w:jc w:val="center"/>
+            </w:pPr>
+            <w:r>
+              <w:rPr>
+                <w:rFonts w:hint="eastAsia"/>
+              </w:rPr>
+              <w:t>화폐 위조</w:t>
+            </w:r>
+          </w:p>
+        </w:tc>
+        <w:tc>
+          <w:tcPr>
+            <w:tcW w:w="2005" w:type="dxa"/>
           </w:tcPr>
           <w:p>
             <w:pPr>
@@ -2985,27 +3407,42 @@
         </w:trPr>
         <w:tc>
           <w:tcPr>
-            <w:tcW w:w="2054" w:type="dxa"/>
-          </w:tcPr>
-          <w:p>
-            <w:pPr>
-              <w:jc w:val="center"/>
-            </w:pPr>
-          </w:p>
-        </w:tc>
-        <w:tc>
-          <w:tcPr>
-            <w:tcW w:w="2054" w:type="dxa"/>
-          </w:tcPr>
-          <w:p>
-            <w:pPr>
-              <w:jc w:val="center"/>
-            </w:pPr>
-          </w:p>
-        </w:tc>
-        <w:tc>
-          <w:tcPr>
-            <w:tcW w:w="2054" w:type="dxa"/>
+            <w:tcW w:w="1889" w:type="dxa"/>
+          </w:tcPr>
+          <w:p>
+            <w:pPr>
+              <w:jc w:val="center"/>
+            </w:pPr>
+            <w:r>
+              <w:rPr>
+                <w:rFonts w:hint="eastAsia"/>
+              </w:rPr>
+              <w:t>t</w:t>
+            </w:r>
+            <w:r>
+              <w:t>ampering</w:t>
+            </w:r>
+          </w:p>
+        </w:tc>
+        <w:tc>
+          <w:tcPr>
+            <w:tcW w:w="2268" w:type="dxa"/>
+          </w:tcPr>
+          <w:p>
+            <w:pPr>
+              <w:jc w:val="center"/>
+            </w:pPr>
+            <w:r>
+              <w:rPr>
+                <w:rFonts w:hint="eastAsia"/>
+              </w:rPr>
+              <w:t>부당 변경</w:t>
+            </w:r>
+          </w:p>
+        </w:tc>
+        <w:tc>
+          <w:tcPr>
+            <w:tcW w:w="2005" w:type="dxa"/>
           </w:tcPr>
           <w:p>
             <w:pPr>
@@ -3030,27 +3467,42 @@
         </w:trPr>
         <w:tc>
           <w:tcPr>
-            <w:tcW w:w="2054" w:type="dxa"/>
-          </w:tcPr>
-          <w:p>
-            <w:pPr>
-              <w:jc w:val="center"/>
-            </w:pPr>
-          </w:p>
-        </w:tc>
-        <w:tc>
-          <w:tcPr>
-            <w:tcW w:w="2054" w:type="dxa"/>
-          </w:tcPr>
-          <w:p>
-            <w:pPr>
-              <w:jc w:val="center"/>
-            </w:pPr>
-          </w:p>
-        </w:tc>
-        <w:tc>
-          <w:tcPr>
-            <w:tcW w:w="2054" w:type="dxa"/>
+            <w:tcW w:w="1889" w:type="dxa"/>
+          </w:tcPr>
+          <w:p>
+            <w:pPr>
+              <w:jc w:val="center"/>
+            </w:pPr>
+            <w:r>
+              <w:rPr>
+                <w:rFonts w:hint="eastAsia"/>
+              </w:rPr>
+              <w:t>t</w:t>
+            </w:r>
+            <w:r>
+              <w:t>heft</w:t>
+            </w:r>
+          </w:p>
+        </w:tc>
+        <w:tc>
+          <w:tcPr>
+            <w:tcW w:w="2268" w:type="dxa"/>
+          </w:tcPr>
+          <w:p>
+            <w:pPr>
+              <w:jc w:val="center"/>
+            </w:pPr>
+            <w:r>
+              <w:rPr>
+                <w:rFonts w:hint="eastAsia"/>
+              </w:rPr>
+              <w:t>절도</w:t>
+            </w:r>
+          </w:p>
+        </w:tc>
+        <w:tc>
+          <w:tcPr>
+            <w:tcW w:w="2005" w:type="dxa"/>
           </w:tcPr>
           <w:p>
             <w:pPr>
@@ -3075,27 +3527,42 @@
         </w:trPr>
         <w:tc>
           <w:tcPr>
-            <w:tcW w:w="2054" w:type="dxa"/>
-          </w:tcPr>
-          <w:p>
-            <w:pPr>
-              <w:jc w:val="center"/>
-            </w:pPr>
-          </w:p>
-        </w:tc>
-        <w:tc>
-          <w:tcPr>
-            <w:tcW w:w="2054" w:type="dxa"/>
-          </w:tcPr>
-          <w:p>
-            <w:pPr>
-              <w:jc w:val="center"/>
-            </w:pPr>
-          </w:p>
-        </w:tc>
-        <w:tc>
-          <w:tcPr>
-            <w:tcW w:w="2054" w:type="dxa"/>
+            <w:tcW w:w="1889" w:type="dxa"/>
+          </w:tcPr>
+          <w:p>
+            <w:pPr>
+              <w:jc w:val="center"/>
+            </w:pPr>
+            <w:r>
+              <w:rPr>
+                <w:rFonts w:hint="eastAsia"/>
+              </w:rPr>
+              <w:t>t</w:t>
+            </w:r>
+            <w:r>
+              <w:t>amper-proof</w:t>
+            </w:r>
+          </w:p>
+        </w:tc>
+        <w:tc>
+          <w:tcPr>
+            <w:tcW w:w="2268" w:type="dxa"/>
+          </w:tcPr>
+          <w:p>
+            <w:pPr>
+              <w:jc w:val="center"/>
+            </w:pPr>
+            <w:r>
+              <w:rPr>
+                <w:rFonts w:hint="eastAsia"/>
+              </w:rPr>
+              <w:t>쉽게 조작할 수 없는</w:t>
+            </w:r>
+          </w:p>
+        </w:tc>
+        <w:tc>
+          <w:tcPr>
+            <w:tcW w:w="2005" w:type="dxa"/>
           </w:tcPr>
           <w:p>
             <w:pPr>
@@ -3121,13 +3588,7 @@
       </w:pPr>
     </w:p>
     <w:p/>
-    <w:p>
-      <w:pPr>
-        <w:rPr>
-          <w:rFonts w:hint="eastAsia"/>
-        </w:rPr>
-      </w:pPr>
-    </w:p>
+    <w:p/>
     <w:sectPr>
       <w:pgSz w:w="11906" w:h="16838"/>
       <w:pgMar w:top="1701" w:right="1440" w:bottom="1440" w:left="1440" w:header="851" w:footer="992" w:gutter="0"/>

--- a/IT영어/2주차/IT영어(2019.1.2).docx
+++ b/IT영어/2주차/IT영어(2019.1.2).docx
@@ -2190,9 +2190,6 @@
           <w:p>
             <w:pPr>
               <w:jc w:val="center"/>
-              <w:rPr>
-                <w:rFonts w:hint="eastAsia"/>
-              </w:rPr>
             </w:pPr>
             <w:r>
               <w:rPr>
@@ -2436,9 +2433,6 @@
           <w:p>
             <w:pPr>
               <w:jc w:val="center"/>
-              <w:rPr>
-                <w:rFonts w:hint="eastAsia"/>
-              </w:rPr>
             </w:pPr>
             <w:r>
               <w:rPr>
@@ -2514,9 +2508,6 @@
           <w:p>
             <w:pPr>
               <w:jc w:val="center"/>
-              <w:rPr>
-                <w:rFonts w:hint="eastAsia"/>
-              </w:rPr>
             </w:pPr>
             <w:r>
               <w:rPr>
@@ -2624,9 +2615,6 @@
           <w:p>
             <w:pPr>
               <w:jc w:val="center"/>
-              <w:rPr>
-                <w:rFonts w:hint="eastAsia"/>
-              </w:rPr>
             </w:pPr>
             <w:r>
               <w:t>breakthrough</w:t>
@@ -2874,9 +2862,6 @@
           <w:p>
             <w:pPr>
               <w:jc w:val="center"/>
-              <w:rPr>
-                <w:rFonts w:hint="eastAsia"/>
-              </w:rPr>
             </w:pPr>
             <w:r>
               <w:rPr>
@@ -2912,9 +2897,6 @@
           <w:p>
             <w:pPr>
               <w:jc w:val="center"/>
-              <w:rPr>
-                <w:rFonts w:hint="eastAsia"/>
-              </w:rPr>
             </w:pPr>
             <w:r>
               <w:rPr>
@@ -3039,9 +3021,6 @@
           <w:p>
             <w:pPr>
               <w:jc w:val="center"/>
-              <w:rPr>
-                <w:rFonts w:hint="eastAsia"/>
-              </w:rPr>
             </w:pPr>
             <w:r>
               <w:rPr>
@@ -3255,8 +3234,6 @@
             <w:r>
               <w:t xml:space="preserve"> </w:t>
             </w:r>
-            <w:bookmarkStart w:id="0" w:name="_GoBack"/>
-            <w:bookmarkEnd w:id="0"/>
             <w:r>
               <w:rPr>
                 <w:rFonts w:hint="eastAsia"/>
@@ -3587,8 +3564,15 @@
         <w:ind w:left="1600"/>
       </w:pPr>
     </w:p>
-    <w:p/>
-    <w:p/>
+    <w:p>
+      <w:pPr>
+        <w:rPr>
+          <w:rFonts w:hint="eastAsia"/>
+        </w:rPr>
+      </w:pPr>
+      <w:bookmarkStart w:id="0" w:name="_GoBack"/>
+      <w:bookmarkEnd w:id="0"/>
+    </w:p>
     <w:sectPr>
       <w:pgSz w:w="11906" w:h="16838"/>
       <w:pgMar w:top="1701" w:right="1440" w:bottom="1440" w:left="1440" w:header="851" w:footer="992" w:gutter="0"/>
@@ -3597,6 +3581,56 @@
     </w:sectPr>
   </w:body>
 </w:document>
+</file>
+
+<file path=word/endnotes.xml><?xml version="1.0" encoding="utf-8"?>
+<w:endnotes xmlns:wpc="http://schemas.microsoft.com/office/word/2010/wordprocessingCanvas" xmlns:cx="http://schemas.microsoft.com/office/drawing/2014/chartex" xmlns:cx1="http://schemas.microsoft.com/office/drawing/2015/9/8/chartex" xmlns:cx2="http://schemas.microsoft.com/office/drawing/2015/10/21/chartex" xmlns:cx3="http://schemas.microsoft.com/office/drawing/2016/5/9/chartex" xmlns:cx4="http://schemas.microsoft.com/office/drawing/2016/5/10/chartex" xmlns:cx5="http://schemas.microsoft.com/office/drawing/2016/5/11/chartex" xmlns:cx6="http://schemas.microsoft.com/office/drawing/2016/5/12/chartex" xmlns:cx7="http://schemas.microsoft.com/office/drawing/2016/5/13/chartex" xmlns:cx8="http://schemas.microsoft.com/office/drawing/2016/5/14/chartex" xmlns:mc="http://schemas.openxmlformats.org/markup-compatibility/2006" xmlns:aink="http://schemas.microsoft.com/office/drawing/2016/ink" xmlns:am3d="http://schemas.microsoft.com/office/drawing/2017/model3d" xmlns:o="urn:schemas-microsoft-com:office:office" xmlns:r="http://schemas.openxmlformats.org/officeDocument/2006/relationships" xmlns:m="http://schemas.openxmlformats.org/officeDocument/2006/math" xmlns:v="urn:schemas-microsoft-com:vml" xmlns:wp14="http://schemas.microsoft.com/office/word/2010/wordprocessingDrawing" xmlns:wp="http://schemas.openxmlformats.org/drawingml/2006/wordprocessingDrawing" xmlns:w10="urn:schemas-microsoft-com:office:word" xmlns:w="http://schemas.openxmlformats.org/wordprocessingml/2006/main" xmlns:w14="http://schemas.microsoft.com/office/word/2010/wordml" xmlns:w15="http://schemas.microsoft.com/office/word/2012/wordml" xmlns:w16cid="http://schemas.microsoft.com/office/word/2016/wordml/cid" xmlns:w16se="http://schemas.microsoft.com/office/word/2015/wordml/symex" xmlns:wpg="http://schemas.microsoft.com/office/word/2010/wordprocessingGroup" xmlns:wpi="http://schemas.microsoft.com/office/word/2010/wordprocessingInk" xmlns:wne="http://schemas.microsoft.com/office/word/2006/wordml" xmlns:wps="http://schemas.microsoft.com/office/word/2010/wordprocessingShape" mc:Ignorable="w14 w15 w16se w16cid wp14">
+  <w:endnote w:type="separator" w:id="-1">
+    <w:p>
+      <w:pPr>
+        <w:spacing w:after="0" w:line="240" w:lineRule="auto"/>
+      </w:pPr>
+      <w:r>
+        <w:separator/>
+      </w:r>
+    </w:p>
+  </w:endnote>
+  <w:endnote w:type="continuationSeparator" w:id="0">
+    <w:p>
+      <w:pPr>
+        <w:spacing w:after="0" w:line="240" w:lineRule="auto"/>
+      </w:pPr>
+      <w:r>
+        <w:continuationSeparator/>
+      </w:r>
+    </w:p>
+  </w:endnote>
+</w:endnotes>
+</file>
+
+<file path=word/footnotes.xml><?xml version="1.0" encoding="utf-8"?>
+<w:footnotes xmlns:wpc="http://schemas.microsoft.com/office/word/2010/wordprocessingCanvas" xmlns:cx="http://schemas.microsoft.com/office/drawing/2014/chartex" xmlns:cx1="http://schemas.microsoft.com/office/drawing/2015/9/8/chartex" xmlns:cx2="http://schemas.microsoft.com/office/drawing/2015/10/21/chartex" xmlns:cx3="http://schemas.microsoft.com/office/drawing/2016/5/9/chartex" xmlns:cx4="http://schemas.microsoft.com/office/drawing/2016/5/10/chartex" xmlns:cx5="http://schemas.microsoft.com/office/drawing/2016/5/11/chartex" xmlns:cx6="http://schemas.microsoft.com/office/drawing/2016/5/12/chartex" xmlns:cx7="http://schemas.microsoft.com/office/drawing/2016/5/13/chartex" xmlns:cx8="http://schemas.microsoft.com/office/drawing/2016/5/14/chartex" xmlns:mc="http://schemas.openxmlformats.org/markup-compatibility/2006" xmlns:aink="http://schemas.microsoft.com/office/drawing/2016/ink" xmlns:am3d="http://schemas.microsoft.com/office/drawing/2017/model3d" xmlns:o="urn:schemas-microsoft-com:office:office" xmlns:r="http://schemas.openxmlformats.org/officeDocument/2006/relationships" xmlns:m="http://schemas.openxmlformats.org/officeDocument/2006/math" xmlns:v="urn:schemas-microsoft-com:vml" xmlns:wp14="http://schemas.microsoft.com/office/word/2010/wordprocessingDrawing" xmlns:wp="http://schemas.openxmlformats.org/drawingml/2006/wordprocessingDrawing" xmlns:w10="urn:schemas-microsoft-com:office:word" xmlns:w="http://schemas.openxmlformats.org/wordprocessingml/2006/main" xmlns:w14="http://schemas.microsoft.com/office/word/2010/wordml" xmlns:w15="http://schemas.microsoft.com/office/word/2012/wordml" xmlns:w16cid="http://schemas.microsoft.com/office/word/2016/wordml/cid" xmlns:w16se="http://schemas.microsoft.com/office/word/2015/wordml/symex" xmlns:wpg="http://schemas.microsoft.com/office/word/2010/wordprocessingGroup" xmlns:wpi="http://schemas.microsoft.com/office/word/2010/wordprocessingInk" xmlns:wne="http://schemas.microsoft.com/office/word/2006/wordml" xmlns:wps="http://schemas.microsoft.com/office/word/2010/wordprocessingShape" mc:Ignorable="w14 w15 w16se w16cid wp14">
+  <w:footnote w:type="separator" w:id="-1">
+    <w:p>
+      <w:pPr>
+        <w:spacing w:after="0" w:line="240" w:lineRule="auto"/>
+      </w:pPr>
+      <w:r>
+        <w:separator/>
+      </w:r>
+    </w:p>
+  </w:footnote>
+  <w:footnote w:type="continuationSeparator" w:id="0">
+    <w:p>
+      <w:pPr>
+        <w:spacing w:after="0" w:line="240" w:lineRule="auto"/>
+      </w:pPr>
+      <w:r>
+        <w:continuationSeparator/>
+      </w:r>
+    </w:p>
+  </w:footnote>
+</w:footnotes>
 </file>
 
 <file path=word/styles.xml><?xml version="1.0" encoding="utf-8"?>
@@ -4051,6 +4085,50 @@
       </w:tblBorders>
     </w:tblPr>
   </w:style>
+  <w:style w:type="paragraph" w:styleId="a4">
+    <w:name w:val="header"/>
+    <w:basedOn w:val="a"/>
+    <w:link w:val="Char"/>
+    <w:uiPriority w:val="99"/>
+    <w:unhideWhenUsed/>
+    <w:rsid w:val="00DA127F"/>
+    <w:pPr>
+      <w:tabs>
+        <w:tab w:val="center" w:pos="4513"/>
+        <w:tab w:val="right" w:pos="9026"/>
+      </w:tabs>
+      <w:snapToGrid w:val="0"/>
+    </w:pPr>
+  </w:style>
+  <w:style w:type="character" w:customStyle="1" w:styleId="Char">
+    <w:name w:val="머리글 Char"/>
+    <w:basedOn w:val="a0"/>
+    <w:link w:val="a4"/>
+    <w:uiPriority w:val="99"/>
+    <w:rsid w:val="00DA127F"/>
+  </w:style>
+  <w:style w:type="paragraph" w:styleId="a5">
+    <w:name w:val="footer"/>
+    <w:basedOn w:val="a"/>
+    <w:link w:val="Char0"/>
+    <w:uiPriority w:val="99"/>
+    <w:unhideWhenUsed/>
+    <w:rsid w:val="00DA127F"/>
+    <w:pPr>
+      <w:tabs>
+        <w:tab w:val="center" w:pos="4513"/>
+        <w:tab w:val="right" w:pos="9026"/>
+      </w:tabs>
+      <w:snapToGrid w:val="0"/>
+    </w:pPr>
+  </w:style>
+  <w:style w:type="character" w:customStyle="1" w:styleId="Char0">
+    <w:name w:val="바닥글 Char"/>
+    <w:basedOn w:val="a0"/>
+    <w:link w:val="a5"/>
+    <w:uiPriority w:val="99"/>
+    <w:rsid w:val="00DA127F"/>
+  </w:style>
 </w:styles>
 </file>
 

--- a/IT영어/2주차/IT영어(2019.1.2).docx
+++ b/IT영어/2주차/IT영어(2019.1.2).docx
@@ -525,6 +525,8 @@
             </w:r>
           </w:p>
         </w:tc>
+        <w:bookmarkStart w:id="0" w:name="_GoBack"/>
+        <w:bookmarkEnd w:id="0"/>
       </w:tr>
       <w:tr>
         <w:trPr>
@@ -3564,15 +3566,7 @@
         <w:ind w:left="1600"/>
       </w:pPr>
     </w:p>
-    <w:p>
-      <w:pPr>
-        <w:rPr>
-          <w:rFonts w:hint="eastAsia"/>
-        </w:rPr>
-      </w:pPr>
-      <w:bookmarkStart w:id="0" w:name="_GoBack"/>
-      <w:bookmarkEnd w:id="0"/>
-    </w:p>
+    <w:p/>
     <w:sectPr>
       <w:pgSz w:w="11906" w:h="16838"/>
       <w:pgMar w:top="1701" w:right="1440" w:bottom="1440" w:left="1440" w:header="851" w:footer="992" w:gutter="0"/>
